--- a/Progress/Progress report 2023.09.21.docx
+++ b/Progress/Progress report 2023.09.21.docx
@@ -19,7 +19,10 @@
         <w:t>-</w:t>
       </w:r>
       <w:r>
-        <w:t>21</w:t>
+        <w:t>2</w:t>
+      </w:r>
+      <w:r>
+        <w:t>8</w:t>
       </w:r>
     </w:p>
     <w:p>
@@ -40,127 +43,132 @@
       </w:r>
     </w:p>
     <w:p>
-      <w:pPr>
-        <w:ind w:left="0" w:firstLine="0"/>
-      </w:pPr>
-      <w:r>
-        <w:t>I have recorded the current throughout the climbing motion on an oscilloscope as suggested. I can compare this recording with the discrete time outputs of the simulation and model. For this purpose, I have set up the simulation to output a log of the torque while it runs.</w:t>
+      <w:r>
+        <w:t>I have continued writing the report. Specifically, I have added free body diagrams for the maths model and roughly written up the simulation. I am starting to worry that I will not complete every section before the draft submission, so I would like to ask your advice on what to prioritise.</w:t>
       </w:r>
     </w:p>
     <w:p>
-      <w:pPr>
-        <w:ind w:left="0" w:firstLine="0"/>
-      </w:pPr>
-      <w:r>
-        <w:t xml:space="preserve">I have continued writing up the maths model in my report. </w:t>
-      </w:r>
-      <w:r>
-        <w:t xml:space="preserve">When writing the </w:t>
-      </w:r>
-      <w:proofErr w:type="gramStart"/>
-      <w:r>
-        <w:t>report</w:t>
-      </w:r>
-      <w:proofErr w:type="gramEnd"/>
-      <w:r>
-        <w:t xml:space="preserve"> I realised some common sense changes I could make so that it is more straightforward to explain. In doing so I found a mistake in my previous equations</w:t>
-      </w:r>
-      <w:r>
-        <w:t xml:space="preserve"> which I have now resolved</w:t>
-      </w:r>
-      <w:r>
-        <w:t xml:space="preserve">. I </w:t>
-      </w:r>
-      <w:r>
-        <w:t xml:space="preserve">also </w:t>
-      </w:r>
-      <w:r>
-        <w:t>found that some hacks I had made earlier to the solver were incompatible with my changes. I have now updated the solver to allow one to use inequalities to specify quadrants, which is a lot more robust than my previous solution.</w:t>
+      <w:r>
+        <w:t>I have performed additional experiments and the equivalent simulations in order to fill in the gaps in my data.</w:t>
       </w:r>
     </w:p>
     <w:p>
       <w:pPr>
         <w:ind w:left="0" w:firstLine="0"/>
       </w:pPr>
-      <w:r>
-        <w:t>When doing my analysis on the recorded data, I found that I am missing some datapoints and will have to do a few more experiments.</w:t>
-      </w:r>
     </w:p>
     <w:p>
       <w:pPr>
-        <w:ind w:left="0" w:firstLine="0"/>
-      </w:pPr>
-      <w:r>
-        <w:t xml:space="preserve"> </w:t>
+        <w:pStyle w:val="Heading1"/>
+      </w:pPr>
+      <w:r>
+        <w:t>What I’m working on next:</w:t>
       </w:r>
     </w:p>
     <w:p>
-      <w:pPr>
-        <w:pStyle w:val="Heading1"/>
-      </w:pPr>
-      <w:r>
-        <w:t>What I’m working on next:</w:t>
+      <w:r>
+        <w:t xml:space="preserve">Model </w:t>
+      </w:r>
+      <w:r>
+        <w:t>v</w:t>
+      </w:r>
+      <w:r>
+        <w:t xml:space="preserve">alidation: </w:t>
       </w:r>
     </w:p>
     <w:p>
-      <w:r>
-        <w:t xml:space="preserve">Model </w:t>
-      </w:r>
-      <w:r>
-        <w:t>v</w:t>
-      </w:r>
-      <w:r>
-        <w:t xml:space="preserve">alidation: </w:t>
-      </w:r>
-      <w:r>
-        <w:t xml:space="preserve">I will perform </w:t>
-      </w:r>
-      <w:r>
-        <w:t xml:space="preserve">additional experiments and </w:t>
-      </w:r>
-      <w:r>
-        <w:t>further</w:t>
-      </w:r>
-      <w:r>
-        <w:t xml:space="preserve"> analysis on the experimental data obtained so that I can make conclusions about the accuracy of the simulation</w:t>
+      <w:pPr>
+        <w:pStyle w:val="ListParagraph"/>
+        <w:numPr>
+          <w:ilvl w:val="0"/>
+          <w:numId w:val="5"/>
+        </w:numPr>
+      </w:pPr>
+      <w:r>
+        <w:t xml:space="preserve">I will </w:t>
+      </w:r>
+      <w:r>
+        <w:t>analyse the</w:t>
+      </w:r>
+      <w:r>
+        <w:t xml:space="preserve"> experimental data </w:t>
+      </w:r>
+      <w:r>
+        <w:t>to</w:t>
+      </w:r>
+      <w:r>
+        <w:t xml:space="preserve"> make conclusions about the accuracy of the simulation</w:t>
       </w:r>
       <w:r>
         <w:t xml:space="preserve"> and math model</w:t>
       </w:r>
       <w:r>
         <w:t xml:space="preserve">. </w:t>
-      </w:r>
-      <w:r>
-        <w:t xml:space="preserve">I </w:t>
-      </w:r>
-      <w:r>
-        <w:t>will build new</w:t>
-      </w:r>
-      <w:r>
-        <w:t xml:space="preserve"> LIMs with a different gear ratio </w:t>
-      </w:r>
-      <w:r>
-        <w:t xml:space="preserve">to </w:t>
-      </w:r>
-      <w:r>
-        <w:t>validat</w:t>
-      </w:r>
-      <w:r>
-        <w:t>e</w:t>
-      </w:r>
-      <w:r>
-        <w:t xml:space="preserve"> that the model can describe the motion with different gear ratios</w:t>
-      </w:r>
-      <w:r>
-        <w:t>, however this may only happen after the draft submission.</w:t>
       </w:r>
     </w:p>
     <w:p>
       <w:pPr>
+        <w:pStyle w:val="ListParagraph"/>
+        <w:numPr>
+          <w:ilvl w:val="0"/>
+          <w:numId w:val="5"/>
+        </w:numPr>
+      </w:pPr>
+      <w:r>
+        <w:t xml:space="preserve">I will compare the current readings with the simulated torque. </w:t>
+      </w:r>
+    </w:p>
+    <w:p>
+      <w:pPr>
+        <w:pStyle w:val="ListParagraph"/>
+        <w:numPr>
+          <w:ilvl w:val="0"/>
+          <w:numId w:val="5"/>
+        </w:numPr>
+      </w:pPr>
+      <w:r>
+        <w:t xml:space="preserve">I </w:t>
+      </w:r>
+      <w:r>
+        <w:t>will build new</w:t>
+      </w:r>
+      <w:r>
+        <w:t xml:space="preserve"> LIMs with a different gear ratio </w:t>
+      </w:r>
+      <w:r>
+        <w:t xml:space="preserve">to </w:t>
+      </w:r>
+      <w:r>
+        <w:t>validat</w:t>
+      </w:r>
+      <w:r>
+        <w:t>e</w:t>
+      </w:r>
+      <w:r>
+        <w:t xml:space="preserve"> that the model can describe the motion with different gear ratios</w:t>
+      </w:r>
+      <w:r>
+        <w:t>, however this may only happen after the draft submission.</w:t>
+      </w:r>
+    </w:p>
+    <w:p>
+      <w:pPr>
         <w:ind w:left="0" w:firstLine="0"/>
       </w:pPr>
       <w:r>
-        <w:t>Writing report: I will continue writing up sections of the report so as to be ready for the draft submission.</w:t>
+        <w:t xml:space="preserve">Writing report: </w:t>
+      </w:r>
+    </w:p>
+    <w:p>
+      <w:pPr>
+        <w:pStyle w:val="ListParagraph"/>
+        <w:numPr>
+          <w:ilvl w:val="0"/>
+          <w:numId w:val="6"/>
+        </w:numPr>
+      </w:pPr>
+      <w:r>
+        <w:t>I will continue writing up sections of the report so as to be ready for the draft submission.</w:t>
       </w:r>
     </w:p>
     <w:sectPr>
@@ -401,6 +409,232 @@
     </w:lvl>
   </w:abstractNum>
   <w:abstractNum w:abstractNumId="2" w15:restartNumberingAfterBreak="0">
+    <w:nsid w:val="204D5112"/>
+    <w:multiLevelType w:val="hybridMultilevel"/>
+    <w:tmpl w:val="A6EA0A0E"/>
+    <w:lvl w:ilvl="0" w:tplc="08090001">
+      <w:start w:val="1"/>
+      <w:numFmt w:val="bullet"/>
+      <w:lvlText w:val=""/>
+      <w:lvlJc w:val="left"/>
+      <w:pPr>
+        <w:ind w:left="720" w:hanging="360"/>
+      </w:pPr>
+      <w:rPr>
+        <w:rFonts w:ascii="Symbol" w:hAnsi="Symbol" w:hint="default"/>
+      </w:rPr>
+    </w:lvl>
+    <w:lvl w:ilvl="1" w:tplc="08090003" w:tentative="1">
+      <w:start w:val="1"/>
+      <w:numFmt w:val="bullet"/>
+      <w:lvlText w:val="o"/>
+      <w:lvlJc w:val="left"/>
+      <w:pPr>
+        <w:ind w:left="1440" w:hanging="360"/>
+      </w:pPr>
+      <w:rPr>
+        <w:rFonts w:ascii="Courier New" w:hAnsi="Courier New" w:cs="Courier New" w:hint="default"/>
+      </w:rPr>
+    </w:lvl>
+    <w:lvl w:ilvl="2" w:tplc="08090005" w:tentative="1">
+      <w:start w:val="1"/>
+      <w:numFmt w:val="bullet"/>
+      <w:lvlText w:val=""/>
+      <w:lvlJc w:val="left"/>
+      <w:pPr>
+        <w:ind w:left="2160" w:hanging="360"/>
+      </w:pPr>
+      <w:rPr>
+        <w:rFonts w:ascii="Wingdings" w:hAnsi="Wingdings" w:hint="default"/>
+      </w:rPr>
+    </w:lvl>
+    <w:lvl w:ilvl="3" w:tplc="08090001" w:tentative="1">
+      <w:start w:val="1"/>
+      <w:numFmt w:val="bullet"/>
+      <w:lvlText w:val=""/>
+      <w:lvlJc w:val="left"/>
+      <w:pPr>
+        <w:ind w:left="2880" w:hanging="360"/>
+      </w:pPr>
+      <w:rPr>
+        <w:rFonts w:ascii="Symbol" w:hAnsi="Symbol" w:hint="default"/>
+      </w:rPr>
+    </w:lvl>
+    <w:lvl w:ilvl="4" w:tplc="08090003" w:tentative="1">
+      <w:start w:val="1"/>
+      <w:numFmt w:val="bullet"/>
+      <w:lvlText w:val="o"/>
+      <w:lvlJc w:val="left"/>
+      <w:pPr>
+        <w:ind w:left="3600" w:hanging="360"/>
+      </w:pPr>
+      <w:rPr>
+        <w:rFonts w:ascii="Courier New" w:hAnsi="Courier New" w:cs="Courier New" w:hint="default"/>
+      </w:rPr>
+    </w:lvl>
+    <w:lvl w:ilvl="5" w:tplc="08090005" w:tentative="1">
+      <w:start w:val="1"/>
+      <w:numFmt w:val="bullet"/>
+      <w:lvlText w:val=""/>
+      <w:lvlJc w:val="left"/>
+      <w:pPr>
+        <w:ind w:left="4320" w:hanging="360"/>
+      </w:pPr>
+      <w:rPr>
+        <w:rFonts w:ascii="Wingdings" w:hAnsi="Wingdings" w:hint="default"/>
+      </w:rPr>
+    </w:lvl>
+    <w:lvl w:ilvl="6" w:tplc="08090001" w:tentative="1">
+      <w:start w:val="1"/>
+      <w:numFmt w:val="bullet"/>
+      <w:lvlText w:val=""/>
+      <w:lvlJc w:val="left"/>
+      <w:pPr>
+        <w:ind w:left="5040" w:hanging="360"/>
+      </w:pPr>
+      <w:rPr>
+        <w:rFonts w:ascii="Symbol" w:hAnsi="Symbol" w:hint="default"/>
+      </w:rPr>
+    </w:lvl>
+    <w:lvl w:ilvl="7" w:tplc="08090003" w:tentative="1">
+      <w:start w:val="1"/>
+      <w:numFmt w:val="bullet"/>
+      <w:lvlText w:val="o"/>
+      <w:lvlJc w:val="left"/>
+      <w:pPr>
+        <w:ind w:left="5760" w:hanging="360"/>
+      </w:pPr>
+      <w:rPr>
+        <w:rFonts w:ascii="Courier New" w:hAnsi="Courier New" w:cs="Courier New" w:hint="default"/>
+      </w:rPr>
+    </w:lvl>
+    <w:lvl w:ilvl="8" w:tplc="08090005" w:tentative="1">
+      <w:start w:val="1"/>
+      <w:numFmt w:val="bullet"/>
+      <w:lvlText w:val=""/>
+      <w:lvlJc w:val="left"/>
+      <w:pPr>
+        <w:ind w:left="6480" w:hanging="360"/>
+      </w:pPr>
+      <w:rPr>
+        <w:rFonts w:ascii="Wingdings" w:hAnsi="Wingdings" w:hint="default"/>
+      </w:rPr>
+    </w:lvl>
+  </w:abstractNum>
+  <w:abstractNum w:abstractNumId="3" w15:restartNumberingAfterBreak="0">
+    <w:nsid w:val="4369594A"/>
+    <w:multiLevelType w:val="hybridMultilevel"/>
+    <w:tmpl w:val="4C8E41C2"/>
+    <w:lvl w:ilvl="0" w:tplc="08090001">
+      <w:start w:val="1"/>
+      <w:numFmt w:val="bullet"/>
+      <w:lvlText w:val=""/>
+      <w:lvlJc w:val="left"/>
+      <w:pPr>
+        <w:ind w:left="720" w:hanging="360"/>
+      </w:pPr>
+      <w:rPr>
+        <w:rFonts w:ascii="Symbol" w:hAnsi="Symbol" w:hint="default"/>
+      </w:rPr>
+    </w:lvl>
+    <w:lvl w:ilvl="1" w:tplc="08090003" w:tentative="1">
+      <w:start w:val="1"/>
+      <w:numFmt w:val="bullet"/>
+      <w:lvlText w:val="o"/>
+      <w:lvlJc w:val="left"/>
+      <w:pPr>
+        <w:ind w:left="1440" w:hanging="360"/>
+      </w:pPr>
+      <w:rPr>
+        <w:rFonts w:ascii="Courier New" w:hAnsi="Courier New" w:cs="Courier New" w:hint="default"/>
+      </w:rPr>
+    </w:lvl>
+    <w:lvl w:ilvl="2" w:tplc="08090005" w:tentative="1">
+      <w:start w:val="1"/>
+      <w:numFmt w:val="bullet"/>
+      <w:lvlText w:val=""/>
+      <w:lvlJc w:val="left"/>
+      <w:pPr>
+        <w:ind w:left="2160" w:hanging="360"/>
+      </w:pPr>
+      <w:rPr>
+        <w:rFonts w:ascii="Wingdings" w:hAnsi="Wingdings" w:hint="default"/>
+      </w:rPr>
+    </w:lvl>
+    <w:lvl w:ilvl="3" w:tplc="08090001" w:tentative="1">
+      <w:start w:val="1"/>
+      <w:numFmt w:val="bullet"/>
+      <w:lvlText w:val=""/>
+      <w:lvlJc w:val="left"/>
+      <w:pPr>
+        <w:ind w:left="2880" w:hanging="360"/>
+      </w:pPr>
+      <w:rPr>
+        <w:rFonts w:ascii="Symbol" w:hAnsi="Symbol" w:hint="default"/>
+      </w:rPr>
+    </w:lvl>
+    <w:lvl w:ilvl="4" w:tplc="08090003" w:tentative="1">
+      <w:start w:val="1"/>
+      <w:numFmt w:val="bullet"/>
+      <w:lvlText w:val="o"/>
+      <w:lvlJc w:val="left"/>
+      <w:pPr>
+        <w:ind w:left="3600" w:hanging="360"/>
+      </w:pPr>
+      <w:rPr>
+        <w:rFonts w:ascii="Courier New" w:hAnsi="Courier New" w:cs="Courier New" w:hint="default"/>
+      </w:rPr>
+    </w:lvl>
+    <w:lvl w:ilvl="5" w:tplc="08090005" w:tentative="1">
+      <w:start w:val="1"/>
+      <w:numFmt w:val="bullet"/>
+      <w:lvlText w:val=""/>
+      <w:lvlJc w:val="left"/>
+      <w:pPr>
+        <w:ind w:left="4320" w:hanging="360"/>
+      </w:pPr>
+      <w:rPr>
+        <w:rFonts w:ascii="Wingdings" w:hAnsi="Wingdings" w:hint="default"/>
+      </w:rPr>
+    </w:lvl>
+    <w:lvl w:ilvl="6" w:tplc="08090001" w:tentative="1">
+      <w:start w:val="1"/>
+      <w:numFmt w:val="bullet"/>
+      <w:lvlText w:val=""/>
+      <w:lvlJc w:val="left"/>
+      <w:pPr>
+        <w:ind w:left="5040" w:hanging="360"/>
+      </w:pPr>
+      <w:rPr>
+        <w:rFonts w:ascii="Symbol" w:hAnsi="Symbol" w:hint="default"/>
+      </w:rPr>
+    </w:lvl>
+    <w:lvl w:ilvl="7" w:tplc="08090003" w:tentative="1">
+      <w:start w:val="1"/>
+      <w:numFmt w:val="bullet"/>
+      <w:lvlText w:val="o"/>
+      <w:lvlJc w:val="left"/>
+      <w:pPr>
+        <w:ind w:left="5760" w:hanging="360"/>
+      </w:pPr>
+      <w:rPr>
+        <w:rFonts w:ascii="Courier New" w:hAnsi="Courier New" w:cs="Courier New" w:hint="default"/>
+      </w:rPr>
+    </w:lvl>
+    <w:lvl w:ilvl="8" w:tplc="08090005" w:tentative="1">
+      <w:start w:val="1"/>
+      <w:numFmt w:val="bullet"/>
+      <w:lvlText w:val=""/>
+      <w:lvlJc w:val="left"/>
+      <w:pPr>
+        <w:ind w:left="6480" w:hanging="360"/>
+      </w:pPr>
+      <w:rPr>
+        <w:rFonts w:ascii="Wingdings" w:hAnsi="Wingdings" w:hint="default"/>
+      </w:rPr>
+    </w:lvl>
+  </w:abstractNum>
+  <w:abstractNum w:abstractNumId="4" w15:restartNumberingAfterBreak="0">
     <w:nsid w:val="46F565C0"/>
     <w:multiLevelType w:val="hybridMultilevel"/>
     <w:tmpl w:val="801AE2AC"/>
@@ -486,7 +720,7 @@
       </w:pPr>
     </w:lvl>
   </w:abstractNum>
-  <w:abstractNum w:abstractNumId="3" w15:restartNumberingAfterBreak="0">
+  <w:abstractNum w:abstractNumId="5" w15:restartNumberingAfterBreak="0">
     <w:nsid w:val="61745A81"/>
     <w:multiLevelType w:val="hybridMultilevel"/>
     <w:tmpl w:val="9C78423C"/>
@@ -699,16 +933,22 @@
     </w:lvl>
   </w:abstractNum>
   <w:num w:numId="1" w16cid:durableId="802888205">
-    <w:abstractNumId w:val="3"/>
+    <w:abstractNumId w:val="5"/>
   </w:num>
   <w:num w:numId="2" w16cid:durableId="1062018291">
-    <w:abstractNumId w:val="2"/>
+    <w:abstractNumId w:val="4"/>
   </w:num>
   <w:num w:numId="3" w16cid:durableId="1337995593">
     <w:abstractNumId w:val="0"/>
   </w:num>
   <w:num w:numId="4" w16cid:durableId="1016079399">
     <w:abstractNumId w:val="1"/>
+  </w:num>
+  <w:num w:numId="5" w16cid:durableId="646394426">
+    <w:abstractNumId w:val="2"/>
+  </w:num>
+  <w:num w:numId="6" w16cid:durableId="1609196462">
+    <w:abstractNumId w:val="3"/>
   </w:num>
 </w:numbering>
 </file>
